--- a/BAP102/documentatie/projectplan AV Zaanlands.docx
+++ b/BAP102/documentatie/projectplan AV Zaanlands.docx
@@ -254,6 +254,15 @@
     </w:p>
     <w:p>
       <w:pPr>
+        <w:jc w:val="center"/>
+        <w:rPr>
+          <w:sz w:val="52"/>
+          <w:lang w:val="en-US"/>
+        </w:rPr>
+      </w:pPr>
+    </w:p>
+    <w:p>
+      <w:pPr>
         <w:rPr>
           <w:sz w:val="28"/>
         </w:rPr>
@@ -330,6 +339,14 @@
     </w:p>
     <w:p>
       <w:pPr>
+        <w:jc w:val="center"/>
+        <w:rPr>
+          <w:sz w:val="52"/>
+        </w:rPr>
+      </w:pPr>
+    </w:p>
+    <w:p>
+      <w:pPr>
         <w:rPr>
           <w:sz w:val="28"/>
         </w:rPr>
@@ -435,46 +452,197 @@
         </w:rPr>
         <w:t xml:space="preserve"> (extra functies de website beter maken)</w:t>
       </w:r>
+    </w:p>
+    <w:p>
+      <w:pPr>
+        <w:rPr>
+          <w:sz w:val="28"/>
+        </w:rPr>
+      </w:pPr>
+    </w:p>
+    <w:p/>
+    <w:p>
+      <w:pPr>
+        <w:rPr>
+          <w:sz w:val="28"/>
+        </w:rPr>
+      </w:pPr>
+    </w:p>
+    <w:p>
+      <w:pPr>
+        <w:pStyle w:val="Lijstalinea"/>
+        <w:rPr>
+          <w:sz w:val="28"/>
+        </w:rPr>
+      </w:pPr>
+    </w:p>
+    <w:p>
+      <w:pPr>
+        <w:jc w:val="center"/>
+        <w:rPr>
+          <w:sz w:val="52"/>
+        </w:rPr>
+      </w:pPr>
+    </w:p>
+    <w:p>
+      <w:pPr>
+        <w:rPr>
+          <w:sz w:val="52"/>
+        </w:rPr>
+      </w:pPr>
+    </w:p>
+    <w:p>
+      <w:pPr>
+        <w:rPr>
+          <w:sz w:val="52"/>
+        </w:rPr>
+      </w:pPr>
+    </w:p>
+    <w:p>
+      <w:pPr>
+        <w:rPr>
+          <w:sz w:val="52"/>
+        </w:rPr>
+      </w:pPr>
+    </w:p>
+    <w:p>
+      <w:pPr>
+        <w:rPr>
+          <w:sz w:val="52"/>
+        </w:rPr>
+      </w:pPr>
+    </w:p>
+    <w:p>
+      <w:pPr>
+        <w:rPr>
+          <w:sz w:val="52"/>
+        </w:rPr>
+      </w:pPr>
+    </w:p>
+    <w:p>
+      <w:pPr>
+        <w:rPr>
+          <w:sz w:val="52"/>
+        </w:rPr>
+      </w:pPr>
+    </w:p>
+    <w:p>
+      <w:pPr>
+        <w:rPr>
+          <w:sz w:val="52"/>
+        </w:rPr>
+      </w:pPr>
+    </w:p>
+    <w:p>
+      <w:pPr>
+        <w:rPr>
+          <w:sz w:val="52"/>
+        </w:rPr>
+      </w:pPr>
+    </w:p>
+    <w:p>
+      <w:pPr>
+        <w:rPr>
+          <w:b/>
+          <w:sz w:val="28"/>
+        </w:rPr>
+      </w:pPr>
+      <w:r>
+        <w:rPr>
+          <w:b/>
+          <w:sz w:val="28"/>
+        </w:rPr>
+        <w:lastRenderedPageBreak/>
+        <w:t>1.inleiding</w:t>
+      </w:r>
+    </w:p>
+    <w:p>
+      <w:pPr>
+        <w:rPr>
+          <w:sz w:val="28"/>
+        </w:rPr>
+      </w:pPr>
+      <w:r>
+        <w:rPr>
+          <w:sz w:val="28"/>
+        </w:rPr>
+        <w:t xml:space="preserve">De website wordt een informatiewebsite voor iedereen die sport of lid is van AV </w:t>
+      </w:r>
+      <w:proofErr w:type="spellStart"/>
+      <w:r>
+        <w:rPr>
+          <w:sz w:val="28"/>
+        </w:rPr>
+        <w:t>Zaanlands</w:t>
+      </w:r>
+      <w:proofErr w:type="spellEnd"/>
+      <w:r>
+        <w:rPr>
+          <w:sz w:val="28"/>
+        </w:rPr>
+        <w:t xml:space="preserve">. Op de website zal alle informatie over de club staan. Zoals wanneer welke wedstrijd is, maar ook wat ze als club bieden om nieuwe mensen aan te trekken. De website is bedoeld om alle activiteiten van de club bij te houden. Maar ook is het mogelijk om je eigen prestaties bij te houden. </w:t>
+      </w:r>
+    </w:p>
+    <w:p>
+      <w:pPr>
+        <w:rPr>
+          <w:sz w:val="28"/>
+        </w:rPr>
+      </w:pPr>
+    </w:p>
+    <w:p>
+      <w:pPr>
+        <w:rPr>
+          <w:b/>
+          <w:sz w:val="28"/>
+        </w:rPr>
+      </w:pPr>
+      <w:r>
+        <w:rPr>
+          <w:b/>
+          <w:sz w:val="28"/>
+        </w:rPr>
+        <w:t xml:space="preserve">2.flowchart </w:t>
+      </w:r>
+    </w:p>
+    <w:p>
+      <w:pPr>
+        <w:rPr>
+          <w:b/>
+          <w:sz w:val="28"/>
+        </w:rPr>
+      </w:pPr>
+    </w:p>
+    <w:p>
+      <w:pPr>
+        <w:rPr>
+          <w:b/>
+          <w:sz w:val="28"/>
+        </w:rPr>
+      </w:pPr>
+      <w:r>
+        <w:rPr>
+          <w:b/>
+          <w:sz w:val="28"/>
+        </w:rPr>
+        <w:t>3.</w:t>
+      </w:r>
+      <w:r>
+        <w:rPr>
+          <w:b/>
+          <w:sz w:val="28"/>
+        </w:rPr>
+        <w:t>hoofdonderdelen</w:t>
+      </w:r>
+    </w:p>
+    <w:p>
+      <w:pPr>
+        <w:rPr>
+          <w:sz w:val="28"/>
+        </w:rPr>
+      </w:pPr>
       <w:bookmarkStart w:id="0" w:name="_GoBack"/>
       <w:bookmarkEnd w:id="0"/>
-    </w:p>
-    <w:p>
-      <w:pPr>
-        <w:rPr>
-          <w:sz w:val="28"/>
-        </w:rPr>
-      </w:pPr>
-    </w:p>
-    <w:p/>
-    <w:p>
-      <w:pPr>
-        <w:rPr>
-          <w:sz w:val="28"/>
-        </w:rPr>
-      </w:pPr>
-    </w:p>
-    <w:p>
-      <w:pPr>
-        <w:pStyle w:val="Lijstalinea"/>
-        <w:rPr>
-          <w:sz w:val="28"/>
-        </w:rPr>
-      </w:pPr>
-    </w:p>
-    <w:p>
-      <w:pPr>
-        <w:jc w:val="center"/>
-        <w:rPr>
-          <w:sz w:val="52"/>
-        </w:rPr>
-      </w:pPr>
-    </w:p>
-    <w:p>
-      <w:pPr>
-        <w:rPr>
-          <w:sz w:val="52"/>
-        </w:rPr>
-      </w:pPr>
     </w:p>
     <w:sectPr>
       <w:pgSz w:w="11900" w:h="16840"/>
@@ -1054,6 +1222,95 @@
       </w:rPr>
     </w:lvl>
   </w:abstractNum>
+  <w:abstractNum w:abstractNumId="5" w15:restartNumberingAfterBreak="0">
+    <w:nsid w:val="634A5EC3"/>
+    <w:multiLevelType w:val="hybridMultilevel"/>
+    <w:tmpl w:val="632E611E"/>
+    <w:lvl w:ilvl="0" w:tplc="0413000F">
+      <w:start w:val="1"/>
+      <w:numFmt w:val="decimal"/>
+      <w:lvlText w:val="%1."/>
+      <w:lvlJc w:val="left"/>
+      <w:pPr>
+        <w:ind w:left="720" w:hanging="360"/>
+      </w:pPr>
+      <w:rPr>
+        <w:rFonts w:hint="default"/>
+      </w:rPr>
+    </w:lvl>
+    <w:lvl w:ilvl="1" w:tplc="04130019" w:tentative="1">
+      <w:start w:val="1"/>
+      <w:numFmt w:val="lowerLetter"/>
+      <w:lvlText w:val="%2."/>
+      <w:lvlJc w:val="left"/>
+      <w:pPr>
+        <w:ind w:left="1440" w:hanging="360"/>
+      </w:pPr>
+    </w:lvl>
+    <w:lvl w:ilvl="2" w:tplc="0413001B" w:tentative="1">
+      <w:start w:val="1"/>
+      <w:numFmt w:val="lowerRoman"/>
+      <w:lvlText w:val="%3."/>
+      <w:lvlJc w:val="right"/>
+      <w:pPr>
+        <w:ind w:left="2160" w:hanging="180"/>
+      </w:pPr>
+    </w:lvl>
+    <w:lvl w:ilvl="3" w:tplc="0413000F" w:tentative="1">
+      <w:start w:val="1"/>
+      <w:numFmt w:val="decimal"/>
+      <w:lvlText w:val="%4."/>
+      <w:lvlJc w:val="left"/>
+      <w:pPr>
+        <w:ind w:left="2880" w:hanging="360"/>
+      </w:pPr>
+    </w:lvl>
+    <w:lvl w:ilvl="4" w:tplc="04130019" w:tentative="1">
+      <w:start w:val="1"/>
+      <w:numFmt w:val="lowerLetter"/>
+      <w:lvlText w:val="%5."/>
+      <w:lvlJc w:val="left"/>
+      <w:pPr>
+        <w:ind w:left="3600" w:hanging="360"/>
+      </w:pPr>
+    </w:lvl>
+    <w:lvl w:ilvl="5" w:tplc="0413001B" w:tentative="1">
+      <w:start w:val="1"/>
+      <w:numFmt w:val="lowerRoman"/>
+      <w:lvlText w:val="%6."/>
+      <w:lvlJc w:val="right"/>
+      <w:pPr>
+        <w:ind w:left="4320" w:hanging="180"/>
+      </w:pPr>
+    </w:lvl>
+    <w:lvl w:ilvl="6" w:tplc="0413000F" w:tentative="1">
+      <w:start w:val="1"/>
+      <w:numFmt w:val="decimal"/>
+      <w:lvlText w:val="%7."/>
+      <w:lvlJc w:val="left"/>
+      <w:pPr>
+        <w:ind w:left="5040" w:hanging="360"/>
+      </w:pPr>
+    </w:lvl>
+    <w:lvl w:ilvl="7" w:tplc="04130019" w:tentative="1">
+      <w:start w:val="1"/>
+      <w:numFmt w:val="lowerLetter"/>
+      <w:lvlText w:val="%8."/>
+      <w:lvlJc w:val="left"/>
+      <w:pPr>
+        <w:ind w:left="5760" w:hanging="360"/>
+      </w:pPr>
+    </w:lvl>
+    <w:lvl w:ilvl="8" w:tplc="0413001B" w:tentative="1">
+      <w:start w:val="1"/>
+      <w:numFmt w:val="lowerRoman"/>
+      <w:lvlText w:val="%9."/>
+      <w:lvlJc w:val="right"/>
+      <w:pPr>
+        <w:ind w:left="6480" w:hanging="180"/>
+      </w:pPr>
+    </w:lvl>
+  </w:abstractNum>
   <w:num w:numId="1">
     <w:abstractNumId w:val="3"/>
   </w:num>
@@ -1068,6 +1325,9 @@
   </w:num>
   <w:num w:numId="5">
     <w:abstractNumId w:val="4"/>
+  </w:num>
+  <w:num w:numId="6">
+    <w:abstractNumId w:val="5"/>
   </w:num>
 </w:numbering>
 </file>
@@ -1519,6 +1779,33 @@
       <w:lang w:eastAsia="nl-NL"/>
     </w:rPr>
   </w:style>
+  <w:style w:type="paragraph" w:styleId="Ballontekst">
+    <w:name w:val="Balloon Text"/>
+    <w:basedOn w:val="Standaard"/>
+    <w:link w:val="BallontekstChar"/>
+    <w:uiPriority w:val="99"/>
+    <w:semiHidden/>
+    <w:unhideWhenUsed/>
+    <w:rsid w:val="00A90A4C"/>
+    <w:rPr>
+      <w:rFonts w:ascii="Times New Roman" w:hAnsi="Times New Roman" w:cs="Times New Roman"/>
+      <w:sz w:val="18"/>
+      <w:szCs w:val="18"/>
+    </w:rPr>
+  </w:style>
+  <w:style w:type="character" w:customStyle="1" w:styleId="BallontekstChar">
+    <w:name w:val="Ballontekst Char"/>
+    <w:basedOn w:val="Standaardalinea-lettertype"/>
+    <w:link w:val="Ballontekst"/>
+    <w:uiPriority w:val="99"/>
+    <w:semiHidden/>
+    <w:rsid w:val="00A90A4C"/>
+    <w:rPr>
+      <w:rFonts w:ascii="Times New Roman" w:hAnsi="Times New Roman" w:cs="Times New Roman"/>
+      <w:sz w:val="18"/>
+      <w:szCs w:val="18"/>
+    </w:rPr>
+  </w:style>
 </w:styles>
 </file>
 
